--- a/2 Identificar y Refinar Requerimientos/Caso de Uso - Registrar reserva.docx
+++ b/2 Identificar y Refinar Requerimientos/Caso de Uso - Registrar reserva.docx
@@ -45,6 +45,7 @@
         </w:rPr>
         <w:t xml:space="preserve">ar </w:t>
       </w:r>
+      <w:proofErr w:type="spellStart"/>
       <w:r>
         <w:rPr>
           <w:rFonts w:ascii="Times New Roman" w:hAnsi="Times New Roman" w:cs="Times New Roman"/>
@@ -53,6 +54,7 @@
         </w:rPr>
         <w:t>Reserva</w:t>
       </w:r>
+      <w:proofErr w:type="spellEnd"/>
     </w:p>
     <w:p>
       <w:pPr>
@@ -64,13 +66,23 @@
           <w:szCs w:val="22"/>
         </w:rPr>
       </w:pPr>
-      <w:r>
-        <w:rPr>
-          <w:rFonts w:ascii="Times New Roman" w:hAnsi="Times New Roman"/>
-          <w:sz w:val="22"/>
-          <w:szCs w:val="22"/>
-        </w:rPr>
-        <w:t xml:space="preserve">Breve </w:t>
+      <w:proofErr w:type="spellStart"/>
+      <w:r>
+        <w:rPr>
+          <w:rFonts w:ascii="Times New Roman" w:hAnsi="Times New Roman"/>
+          <w:sz w:val="22"/>
+          <w:szCs w:val="22"/>
+        </w:rPr>
+        <w:t>Breve</w:t>
+      </w:r>
+      <w:proofErr w:type="spellEnd"/>
+      <w:r>
+        <w:rPr>
+          <w:rFonts w:ascii="Times New Roman" w:hAnsi="Times New Roman"/>
+          <w:sz w:val="22"/>
+          <w:szCs w:val="22"/>
+        </w:rPr>
+        <w:t xml:space="preserve"> </w:t>
       </w:r>
       <w:r>
         <w:rPr>
@@ -553,59 +565,24 @@
           <w:sz w:val="22"/>
           <w:lang w:val="es-ES"/>
         </w:rPr>
-        <w:t xml:space="preserve">El </w:t>
-      </w:r>
-      <w:r>
-        <w:rPr>
-          <w:sz w:val="22"/>
-          <w:lang w:val="es-ES"/>
-        </w:rPr>
-        <w:t xml:space="preserve">usuario </w:t>
-      </w:r>
-      <w:r>
-        <w:rPr>
-          <w:sz w:val="22"/>
-          <w:lang w:val="es-ES"/>
-        </w:rPr>
-        <w:t xml:space="preserve">ingresa datos </w:t>
-      </w:r>
-      <w:r>
-        <w:rPr>
-          <w:sz w:val="22"/>
-          <w:lang w:val="es-ES"/>
-        </w:rPr>
-        <w:t xml:space="preserve">de la reserva: </w:t>
-      </w:r>
-      <w:r>
-        <w:rPr>
-          <w:sz w:val="22"/>
-          <w:lang w:val="es-ES"/>
-        </w:rPr>
-        <w:t>DNI,</w:t>
-      </w:r>
-      <w:r>
-        <w:rPr>
-          <w:sz w:val="22"/>
-          <w:lang w:val="es-ES"/>
-        </w:rPr>
-        <w:t xml:space="preserve"> destino, hora, fecha,</w:t>
-      </w:r>
-      <w:r>
-        <w:rPr>
-          <w:sz w:val="22"/>
-          <w:lang w:val="es-ES"/>
-        </w:rPr>
-        <w:t xml:space="preserve"> teléfono, </w:t>
-      </w:r>
-      <w:r>
-        <w:rPr>
-          <w:sz w:val="22"/>
-          <w:lang w:val="es-ES"/>
-        </w:rPr>
-        <w:t>dirección.</w:t>
+        <w:t>El usuario ingresa los datos del cliente</w:t>
+      </w:r>
+      <w:r>
+        <w:rPr>
+          <w:sz w:val="22"/>
+          <w:lang w:val="es-ES"/>
+        </w:rPr>
+        <w:t xml:space="preserve"> que realiza la compra</w:t>
       </w:r>
       <w:bookmarkStart w:id="0" w:name="_GoBack"/>
       <w:bookmarkEnd w:id="0"/>
+      <w:r>
+        <w:rPr>
+          <w:sz w:val="22"/>
+          <w:lang w:val="es-ES"/>
+        </w:rPr>
+        <w:t>.</w:t>
+      </w:r>
     </w:p>
     <w:p>
       <w:pPr>
@@ -626,7 +603,56 @@
           <w:sz w:val="22"/>
           <w:lang w:val="es-ES"/>
         </w:rPr>
-        <w:t>El usuario guarda el registro.</w:t>
+        <w:t xml:space="preserve">El </w:t>
+      </w:r>
+      <w:r>
+        <w:rPr>
+          <w:sz w:val="22"/>
+          <w:lang w:val="es-ES"/>
+        </w:rPr>
+        <w:t xml:space="preserve">usuario </w:t>
+      </w:r>
+      <w:r>
+        <w:rPr>
+          <w:sz w:val="22"/>
+          <w:lang w:val="es-ES"/>
+        </w:rPr>
+        <w:t xml:space="preserve">ingresa datos </w:t>
+      </w:r>
+      <w:r>
+        <w:rPr>
+          <w:sz w:val="22"/>
+          <w:lang w:val="es-ES"/>
+        </w:rPr>
+        <w:t xml:space="preserve">de la reserva: </w:t>
+      </w:r>
+      <w:r>
+        <w:rPr>
+          <w:sz w:val="22"/>
+          <w:lang w:val="es-ES"/>
+        </w:rPr>
+        <w:t>DNI,</w:t>
+      </w:r>
+      <w:r>
+        <w:rPr>
+          <w:sz w:val="22"/>
+          <w:lang w:val="es-ES"/>
+        </w:rPr>
+        <w:t xml:space="preserve"> destino, hora, fecha,</w:t>
+      </w:r>
+      <w:r>
+        <w:rPr>
+          <w:sz w:val="22"/>
+          <w:lang w:val="es-ES"/>
+        </w:rPr>
+        <w:t xml:space="preserve"> teléfono, </w:t>
+      </w:r>
+      <w:r>
+        <w:rPr>
+          <w:sz w:val="22"/>
+          <w:lang w:val="es-ES"/>
+        </w:rPr>
+        <w:t>dirección.</w:t>
       </w:r>
     </w:p>
     <w:p>
@@ -648,28 +674,7 @@
           <w:sz w:val="22"/>
           <w:lang w:val="es-ES"/>
         </w:rPr>
-        <w:t>El sistema valida los datos y  muestra</w:t>
-      </w:r>
-      <w:r>
-        <w:rPr>
-          <w:sz w:val="22"/>
-          <w:lang w:val="es-ES"/>
-        </w:rPr>
-        <w:t xml:space="preserve"> un mensaje : “Desea registrar </w:t>
-      </w:r>
-      <w:r>
-        <w:rPr>
-          <w:sz w:val="22"/>
-          <w:lang w:val="es-ES"/>
-        </w:rPr>
-        <w:t>reserva</w:t>
-      </w:r>
-      <w:r>
-        <w:rPr>
-          <w:sz w:val="22"/>
-          <w:lang w:val="es-ES"/>
-        </w:rPr>
-        <w:t>”</w:t>
+        <w:t>El usuario ingresa la información del cliente al que le pertenece el asiento de la reserva.</w:t>
       </w:r>
     </w:p>
     <w:p>
@@ -691,25 +696,91 @@
           <w:sz w:val="22"/>
           <w:lang w:val="es-ES"/>
         </w:rPr>
-        <w:t xml:space="preserve">El </w:t>
-      </w:r>
-      <w:r>
-        <w:rPr>
-          <w:sz w:val="22"/>
-          <w:lang w:val="es-ES"/>
-        </w:rPr>
-        <w:t>usuario</w:t>
-      </w:r>
-      <w:r>
-        <w:rPr>
-          <w:sz w:val="22"/>
-          <w:lang w:val="es-ES"/>
-        </w:rPr>
-        <w:t xml:space="preserve"> confirma el mensaje y finaliza el caso de uso.</w:t>
+        <w:t>El usuario puede repetir el paso 0.5, cuantas veces sea necesario crear las reservas.</w:t>
       </w:r>
     </w:p>
     <w:p>
       <w:pPr>
+        <w:pStyle w:val="Prrafodelista"/>
+        <w:numPr>
+          <w:ilvl w:val="1"/>
+          <w:numId w:val="24"/>
+        </w:numPr>
+        <w:spacing w:line="360" w:lineRule="auto"/>
+        <w:jc w:val="both"/>
+        <w:rPr>
+          <w:sz w:val="22"/>
+          <w:lang w:val="es-ES"/>
+        </w:rPr>
+      </w:pPr>
+      <w:r>
+        <w:rPr>
+          <w:sz w:val="22"/>
+          <w:lang w:val="es-ES"/>
+        </w:rPr>
+        <w:t>El usuario guarda el registro.</w:t>
+      </w:r>
+    </w:p>
+    <w:p>
+      <w:pPr>
+        <w:pStyle w:val="Prrafodelista"/>
+        <w:numPr>
+          <w:ilvl w:val="1"/>
+          <w:numId w:val="24"/>
+        </w:numPr>
+        <w:spacing w:line="360" w:lineRule="auto"/>
+        <w:jc w:val="both"/>
+        <w:rPr>
+          <w:sz w:val="22"/>
+          <w:lang w:val="es-ES"/>
+        </w:rPr>
+      </w:pPr>
+      <w:r>
+        <w:rPr>
+          <w:sz w:val="22"/>
+          <w:lang w:val="es-ES"/>
+        </w:rPr>
+        <w:t>El sistema valida los datos</w:t>
+      </w:r>
+      <w:r>
+        <w:rPr>
+          <w:sz w:val="22"/>
+          <w:lang w:val="es-ES"/>
+        </w:rPr>
+        <w:t>.</w:t>
+      </w:r>
+    </w:p>
+    <w:p>
+      <w:pPr>
+        <w:pStyle w:val="Prrafodelista"/>
+        <w:numPr>
+          <w:ilvl w:val="1"/>
+          <w:numId w:val="24"/>
+        </w:numPr>
+        <w:spacing w:line="360" w:lineRule="auto"/>
+        <w:jc w:val="both"/>
+        <w:rPr>
+          <w:sz w:val="22"/>
+          <w:lang w:val="es-ES"/>
+        </w:rPr>
+      </w:pPr>
+      <w:r>
+        <w:rPr>
+          <w:sz w:val="22"/>
+          <w:lang w:val="es-ES"/>
+        </w:rPr>
+        <w:t>F</w:t>
+      </w:r>
+      <w:r>
+        <w:rPr>
+          <w:sz w:val="22"/>
+          <w:lang w:val="es-ES"/>
+        </w:rPr>
+        <w:t>inaliza el caso de uso.</w:t>
+      </w:r>
+    </w:p>
+    <w:p>
+      <w:pPr>
         <w:pStyle w:val="Ttulo1"/>
         <w:spacing w:line="360" w:lineRule="auto"/>
         <w:rPr>
@@ -745,13 +816,23 @@
         </w:rPr>
       </w:pPr>
       <w:bookmarkStart w:id="1" w:name="_Toc367006216"/>
-      <w:r>
-        <w:rPr>
-          <w:rFonts w:ascii="Times New Roman" w:hAnsi="Times New Roman"/>
-          <w:sz w:val="22"/>
-          <w:szCs w:val="22"/>
-        </w:rPr>
-        <w:t xml:space="preserve">Cancelar </w:t>
+      <w:proofErr w:type="spellStart"/>
+      <w:r>
+        <w:rPr>
+          <w:rFonts w:ascii="Times New Roman" w:hAnsi="Times New Roman"/>
+          <w:sz w:val="22"/>
+          <w:szCs w:val="22"/>
+        </w:rPr>
+        <w:t>Cancelar</w:t>
+      </w:r>
+      <w:proofErr w:type="spellEnd"/>
+      <w:r>
+        <w:rPr>
+          <w:rFonts w:ascii="Times New Roman" w:hAnsi="Times New Roman"/>
+          <w:sz w:val="22"/>
+          <w:szCs w:val="22"/>
+        </w:rPr>
+        <w:t xml:space="preserve"> </w:t>
       </w:r>
       <w:r>
         <w:rPr>
@@ -770,6 +851,7 @@
         <w:t xml:space="preserve"> </w:t>
       </w:r>
       <w:bookmarkEnd w:id="1"/>
+      <w:proofErr w:type="spellStart"/>
       <w:r>
         <w:rPr>
           <w:rFonts w:ascii="Times New Roman" w:hAnsi="Times New Roman"/>
@@ -778,6 +860,7 @@
         </w:rPr>
         <w:t>Reserva</w:t>
       </w:r>
+      <w:proofErr w:type="spellEnd"/>
     </w:p>
     <w:p>
       <w:pPr>
@@ -825,7 +908,18 @@
           <w:szCs w:val="22"/>
           <w:lang w:val="es-ES"/>
         </w:rPr>
-        <w:t>, lo puede hacer en cualquier punto del flujo básico de eventos.</w:t>
+        <w:t xml:space="preserve">, lo puede hacer en cualquier punto del </w:t>
+      </w:r>
+      <w:r>
+        <w:rPr>
+          <w:rFonts w:ascii="Times New Roman" w:hAnsi="Times New Roman"/>
+          <w:b w:val="0"/>
+          <w:sz w:val="22"/>
+          <w:szCs w:val="22"/>
+          <w:lang w:val="es-ES"/>
+        </w:rPr>
+        <w:lastRenderedPageBreak/>
+        <w:t>flujo básico de eventos.</w:t>
       </w:r>
     </w:p>
     <w:p>
@@ -892,14 +986,23 @@
           <w:szCs w:val="22"/>
         </w:rPr>
       </w:pPr>
-      <w:r>
-        <w:rPr>
-          <w:rFonts w:ascii="Times New Roman" w:hAnsi="Times New Roman"/>
-          <w:sz w:val="22"/>
-          <w:szCs w:val="22"/>
-        </w:rPr>
-        <w:lastRenderedPageBreak/>
-        <w:t>Escenarios Claves</w:t>
+      <w:proofErr w:type="spellStart"/>
+      <w:r>
+        <w:rPr>
+          <w:rFonts w:ascii="Times New Roman" w:hAnsi="Times New Roman"/>
+          <w:sz w:val="22"/>
+          <w:szCs w:val="22"/>
+        </w:rPr>
+        <w:t>Escenarios</w:t>
+      </w:r>
+      <w:proofErr w:type="spellEnd"/>
+      <w:r>
+        <w:rPr>
+          <w:rFonts w:ascii="Times New Roman" w:hAnsi="Times New Roman"/>
+          <w:sz w:val="22"/>
+          <w:szCs w:val="22"/>
+        </w:rPr>
+        <w:t xml:space="preserve"> Claves</w:t>
       </w:r>
     </w:p>
     <w:p>
@@ -979,8 +1082,18 @@
           <w:sz w:val="22"/>
           <w:szCs w:val="22"/>
         </w:rPr>
-        <w:t>Post-condiciones</w:t>
-      </w:r>
+        <w:t>Post-</w:t>
+      </w:r>
+      <w:proofErr w:type="spellStart"/>
+      <w:r>
+        <w:rPr>
+          <w:rFonts w:ascii="Times New Roman" w:hAnsi="Times New Roman"/>
+          <w:sz w:val="22"/>
+          <w:szCs w:val="22"/>
+        </w:rPr>
+        <w:t>condiciones</w:t>
+      </w:r>
+      <w:proofErr w:type="spellEnd"/>
     </w:p>
     <w:p>
       <w:pPr>
@@ -998,14 +1111,34 @@
           <w:szCs w:val="22"/>
         </w:rPr>
       </w:pPr>
-      <w:r>
-        <w:rPr>
-          <w:rFonts w:ascii="Times New Roman" w:hAnsi="Times New Roman"/>
-          <w:sz w:val="22"/>
-          <w:szCs w:val="22"/>
-        </w:rPr>
-        <w:t>Reserva Registrada</w:t>
-      </w:r>
+      <w:proofErr w:type="spellStart"/>
+      <w:r>
+        <w:rPr>
+          <w:rFonts w:ascii="Times New Roman" w:hAnsi="Times New Roman"/>
+          <w:sz w:val="22"/>
+          <w:szCs w:val="22"/>
+        </w:rPr>
+        <w:t>Reserva</w:t>
+      </w:r>
+      <w:proofErr w:type="spellEnd"/>
+      <w:r>
+        <w:rPr>
+          <w:rFonts w:ascii="Times New Roman" w:hAnsi="Times New Roman"/>
+          <w:sz w:val="22"/>
+          <w:szCs w:val="22"/>
+        </w:rPr>
+        <w:t xml:space="preserve"> </w:t>
+      </w:r>
+      <w:proofErr w:type="spellStart"/>
+      <w:r>
+        <w:rPr>
+          <w:rFonts w:ascii="Times New Roman" w:hAnsi="Times New Roman"/>
+          <w:sz w:val="22"/>
+          <w:szCs w:val="22"/>
+        </w:rPr>
+        <w:t>Registrada</w:t>
+      </w:r>
+      <w:proofErr w:type="spellEnd"/>
       <w:r>
         <w:rPr>
           <w:rFonts w:ascii="Times New Roman" w:hAnsi="Times New Roman"/>
@@ -1052,6 +1185,7 @@
           <w:szCs w:val="22"/>
         </w:rPr>
       </w:pPr>
+      <w:proofErr w:type="spellStart"/>
       <w:r>
         <w:rPr>
           <w:rFonts w:ascii="Times New Roman" w:hAnsi="Times New Roman"/>
@@ -1090,8 +1224,27 @@
           <w:sz w:val="22"/>
           <w:szCs w:val="22"/>
         </w:rPr>
-        <w:t>os Especiales</w:t>
-      </w:r>
+        <w:t>os</w:t>
+      </w:r>
+      <w:proofErr w:type="spellEnd"/>
+      <w:r>
+        <w:rPr>
+          <w:rFonts w:ascii="Times New Roman" w:hAnsi="Times New Roman"/>
+          <w:sz w:val="22"/>
+          <w:szCs w:val="22"/>
+        </w:rPr>
+        <w:t xml:space="preserve"> </w:t>
+      </w:r>
+      <w:proofErr w:type="spellStart"/>
+      <w:r>
+        <w:rPr>
+          <w:rFonts w:ascii="Times New Roman" w:hAnsi="Times New Roman"/>
+          <w:sz w:val="22"/>
+          <w:szCs w:val="22"/>
+        </w:rPr>
+        <w:t>Especiales</w:t>
+      </w:r>
+      <w:proofErr w:type="spellEnd"/>
     </w:p>
     <w:p>
       <w:pPr>
@@ -1285,7 +1438,7 @@
               <w:noProof/>
               <w:sz w:val="20"/>
             </w:rPr>
-            <w:t>1</w:t>
+            <w:t>2</w:t>
           </w:r>
           <w:r>
             <w:rPr>
@@ -1559,7 +1712,7 @@
 
 <file path=word/numbering.xml><?xml version="1.0" encoding="utf-8"?>
 <w:numbering xmlns:wpc="http://schemas.microsoft.com/office/word/2010/wordprocessingCanvas" xmlns:mc="http://schemas.openxmlformats.org/markup-compatibility/2006" xmlns:o="urn:schemas-microsoft-com:office:office" xmlns:r="http://schemas.openxmlformats.org/officeDocument/2006/relationships" xmlns:m="http://schemas.openxmlformats.org/officeDocument/2006/math" xmlns:v="urn:schemas-microsoft-com:vml" xmlns:wp14="http://schemas.microsoft.com/office/word/2010/wordprocessingDrawing" xmlns:wp="http://schemas.openxmlformats.org/drawingml/2006/wordprocessingDrawing" xmlns:w10="urn:schemas-microsoft-com:office:word" xmlns:w="http://schemas.openxmlformats.org/wordprocessingml/2006/main" xmlns:w14="http://schemas.microsoft.com/office/word/2010/wordml" xmlns:w15="http://schemas.microsoft.com/office/word/2012/wordml" xmlns:wpg="http://schemas.microsoft.com/office/word/2010/wordprocessingGroup" xmlns:wpi="http://schemas.microsoft.com/office/word/2010/wordprocessingInk" xmlns:wne="http://schemas.microsoft.com/office/word/2006/wordml" xmlns:wps="http://schemas.microsoft.com/office/word/2010/wordprocessingShape" mc:Ignorable="w14 w15 wp14">
-  <w:abstractNum w:abstractNumId="0" w15:restartNumberingAfterBreak="0">
+  <w:abstractNum w:abstractNumId="0">
     <w:nsid w:val="FFFFFFFB"/>
     <w:multiLevelType w:val="multilevel"/>
     <w:tmpl w:val="6CAA3FDE"/>
@@ -1684,7 +1837,7 @@
       </w:pPr>
     </w:lvl>
   </w:abstractNum>
-  <w:abstractNum w:abstractNumId="1" w15:restartNumberingAfterBreak="0">
+  <w:abstractNum w:abstractNumId="1">
     <w:nsid w:val="FFFFFFFE"/>
     <w:multiLevelType w:val="singleLevel"/>
     <w:tmpl w:val="FFFFFFFF"/>
@@ -1694,7 +1847,7 @@
       <w:lvlJc w:val="left"/>
     </w:lvl>
   </w:abstractNum>
-  <w:abstractNum w:abstractNumId="2" w15:restartNumberingAfterBreak="0">
+  <w:abstractNum w:abstractNumId="2">
     <w:nsid w:val="00C94A96"/>
     <w:multiLevelType w:val="hybridMultilevel"/>
     <w:tmpl w:val="40FEA412"/>
@@ -1807,7 +1960,7 @@
       </w:pPr>
     </w:lvl>
   </w:abstractNum>
-  <w:abstractNum w:abstractNumId="3" w15:restartNumberingAfterBreak="0">
+  <w:abstractNum w:abstractNumId="3">
     <w:nsid w:val="020B1BEC"/>
     <w:multiLevelType w:val="multilevel"/>
     <w:tmpl w:val="CBE468D0"/>
@@ -1904,7 +2057,7 @@
       </w:pPr>
     </w:lvl>
   </w:abstractNum>
-  <w:abstractNum w:abstractNumId="4" w15:restartNumberingAfterBreak="0">
+  <w:abstractNum w:abstractNumId="4">
     <w:nsid w:val="05170349"/>
     <w:multiLevelType w:val="hybridMultilevel"/>
     <w:tmpl w:val="0688F270"/>
@@ -1993,7 +2146,7 @@
       </w:pPr>
     </w:lvl>
   </w:abstractNum>
-  <w:abstractNum w:abstractNumId="5" w15:restartNumberingAfterBreak="0">
+  <w:abstractNum w:abstractNumId="5">
     <w:nsid w:val="05176F76"/>
     <w:multiLevelType w:val="multilevel"/>
     <w:tmpl w:val="7F742C7C"/>
@@ -2106,7 +2259,7 @@
       </w:rPr>
     </w:lvl>
   </w:abstractNum>
-  <w:abstractNum w:abstractNumId="6" w15:restartNumberingAfterBreak="0">
+  <w:abstractNum w:abstractNumId="6">
     <w:nsid w:val="0BCC3C42"/>
     <w:multiLevelType w:val="multilevel"/>
     <w:tmpl w:val="C48CDC3E"/>
@@ -2201,7 +2354,7 @@
       </w:pPr>
     </w:lvl>
   </w:abstractNum>
-  <w:abstractNum w:abstractNumId="7" w15:restartNumberingAfterBreak="0">
+  <w:abstractNum w:abstractNumId="7">
     <w:nsid w:val="0CB833B4"/>
     <w:multiLevelType w:val="hybridMultilevel"/>
     <w:tmpl w:val="00340350"/>
@@ -2290,7 +2443,7 @@
       </w:pPr>
     </w:lvl>
   </w:abstractNum>
-  <w:abstractNum w:abstractNumId="8" w15:restartNumberingAfterBreak="0">
+  <w:abstractNum w:abstractNumId="8">
     <w:nsid w:val="0F915B66"/>
     <w:multiLevelType w:val="multilevel"/>
     <w:tmpl w:val="5B96099C"/>
@@ -2402,7 +2555,7 @@
       </w:rPr>
     </w:lvl>
   </w:abstractNum>
-  <w:abstractNum w:abstractNumId="9" w15:restartNumberingAfterBreak="0">
+  <w:abstractNum w:abstractNumId="9">
     <w:nsid w:val="2F8F3E5D"/>
     <w:multiLevelType w:val="multilevel"/>
     <w:tmpl w:val="484CFE9E"/>
@@ -2514,7 +2667,7 @@
       </w:rPr>
     </w:lvl>
   </w:abstractNum>
-  <w:abstractNum w:abstractNumId="10" w15:restartNumberingAfterBreak="0">
+  <w:abstractNum w:abstractNumId="10">
     <w:nsid w:val="2FA877C1"/>
     <w:multiLevelType w:val="hybridMultilevel"/>
     <w:tmpl w:val="B4F4705E"/>
@@ -2603,7 +2756,7 @@
       </w:pPr>
     </w:lvl>
   </w:abstractNum>
-  <w:abstractNum w:abstractNumId="11" w15:restartNumberingAfterBreak="0">
+  <w:abstractNum w:abstractNumId="11">
     <w:nsid w:val="318E60BF"/>
     <w:multiLevelType w:val="hybridMultilevel"/>
     <w:tmpl w:val="8E56102C"/>
@@ -2716,7 +2869,7 @@
       </w:pPr>
     </w:lvl>
   </w:abstractNum>
-  <w:abstractNum w:abstractNumId="12" w15:restartNumberingAfterBreak="0">
+  <w:abstractNum w:abstractNumId="12">
     <w:nsid w:val="3AD67191"/>
     <w:multiLevelType w:val="hybridMultilevel"/>
     <w:tmpl w:val="14CC398A"/>
@@ -2829,7 +2982,7 @@
       </w:pPr>
     </w:lvl>
   </w:abstractNum>
-  <w:abstractNum w:abstractNumId="13" w15:restartNumberingAfterBreak="0">
+  <w:abstractNum w:abstractNumId="13">
     <w:nsid w:val="493A71F3"/>
     <w:multiLevelType w:val="hybridMultilevel"/>
     <w:tmpl w:val="124C4356"/>
@@ -2918,7 +3071,7 @@
       </w:pPr>
     </w:lvl>
   </w:abstractNum>
-  <w:abstractNum w:abstractNumId="14" w15:restartNumberingAfterBreak="0">
+  <w:abstractNum w:abstractNumId="14">
     <w:nsid w:val="5BD37CDA"/>
     <w:multiLevelType w:val="hybridMultilevel"/>
     <w:tmpl w:val="2AC89B4A"/>
@@ -3031,7 +3184,7 @@
       </w:pPr>
     </w:lvl>
   </w:abstractNum>
-  <w:abstractNum w:abstractNumId="15" w15:restartNumberingAfterBreak="0">
+  <w:abstractNum w:abstractNumId="15">
     <w:nsid w:val="5F2C633A"/>
     <w:multiLevelType w:val="multilevel"/>
     <w:tmpl w:val="D8D036EA"/>
@@ -3144,7 +3297,7 @@
       </w:rPr>
     </w:lvl>
   </w:abstractNum>
-  <w:abstractNum w:abstractNumId="16" w15:restartNumberingAfterBreak="0">
+  <w:abstractNum w:abstractNumId="16">
     <w:nsid w:val="66190D3F"/>
     <w:multiLevelType w:val="hybridMultilevel"/>
     <w:tmpl w:val="BCC8FBDC"/>
@@ -3233,7 +3386,7 @@
       </w:pPr>
     </w:lvl>
   </w:abstractNum>
-  <w:abstractNum w:abstractNumId="17" w15:restartNumberingAfterBreak="0">
+  <w:abstractNum w:abstractNumId="17">
     <w:nsid w:val="6B283414"/>
     <w:multiLevelType w:val="hybridMultilevel"/>
     <w:tmpl w:val="389AF8AE"/>
@@ -3319,7 +3472,7 @@
       </w:pPr>
     </w:lvl>
   </w:abstractNum>
-  <w:abstractNum w:abstractNumId="18" w15:restartNumberingAfterBreak="0">
+  <w:abstractNum w:abstractNumId="18">
     <w:nsid w:val="72D11671"/>
     <w:multiLevelType w:val="multilevel"/>
     <w:tmpl w:val="38766060"/>
@@ -3431,7 +3584,7 @@
       </w:rPr>
     </w:lvl>
   </w:abstractNum>
-  <w:abstractNum w:abstractNumId="19" w15:restartNumberingAfterBreak="0">
+  <w:abstractNum w:abstractNumId="19">
     <w:nsid w:val="7403552C"/>
     <w:multiLevelType w:val="hybridMultilevel"/>
     <w:tmpl w:val="7D46826E"/>
@@ -3520,7 +3673,7 @@
       </w:pPr>
     </w:lvl>
   </w:abstractNum>
-  <w:abstractNum w:abstractNumId="20" w15:restartNumberingAfterBreak="0">
+  <w:abstractNum w:abstractNumId="20">
     <w:nsid w:val="78CB63DB"/>
     <w:multiLevelType w:val="multilevel"/>
     <w:tmpl w:val="41967320"/>
@@ -3637,7 +3790,7 @@
       </w:pPr>
     </w:lvl>
   </w:abstractNum>
-  <w:abstractNum w:abstractNumId="21" w15:restartNumberingAfterBreak="0">
+  <w:abstractNum w:abstractNumId="21">
     <w:nsid w:val="79BE4E1C"/>
     <w:multiLevelType w:val="multilevel"/>
     <w:tmpl w:val="C1D6BA4A"/>
@@ -3776,7 +3929,7 @@
       </w:rPr>
     </w:lvl>
   </w:abstractNum>
-  <w:abstractNum w:abstractNumId="22" w15:restartNumberingAfterBreak="0">
+  <w:abstractNum w:abstractNumId="22">
     <w:nsid w:val="7A735CD4"/>
     <w:multiLevelType w:val="multilevel"/>
     <w:tmpl w:val="F7B8E4D8"/>
